--- a/Documentation/Updated-Results/Exp-3_Understand-3GPP-5G-Pathloss-Models.docx
+++ b/Documentation/Updated-Results/Exp-3_Understand-3GPP-5G-Pathloss-Models.docx
@@ -245,25 +245,23 @@
           <w:color w:val="1D2228"/>
           <w:lang w:val="en-GB" w:eastAsia="en-IN"/>
         </w:rPr>
-        <w:t>How does the UE-</w:t>
-      </w:r>
-      <w:proofErr w:type="spellStart"/>
+        <w:t xml:space="preserve">How does the UE-gNB pathloss vary with </w:t>
+      </w:r>
       <w:r>
         <w:rPr>
           <w:rFonts w:ascii="Arial" w:eastAsia="Times New Roman" w:hAnsi="Arial" w:cs="Arial"/>
           <w:color w:val="1D2228"/>
           <w:lang w:val="en-GB" w:eastAsia="en-IN"/>
         </w:rPr>
-        <w:t>gNB</w:t>
-      </w:r>
-      <w:proofErr w:type="spellEnd"/>
+        <w:t>the distance between the UE and the gNB and the gNB height</w:t>
+      </w:r>
       <w:r>
         <w:rPr>
           <w:rFonts w:ascii="Arial" w:eastAsia="Times New Roman" w:hAnsi="Arial" w:cs="Arial"/>
           <w:color w:val="1D2228"/>
           <w:lang w:val="en-GB" w:eastAsia="en-IN"/>
         </w:rPr>
-        <w:t xml:space="preserve"> pathloss vary with </w:t>
+        <w:t>?</w:t>
       </w:r>
       <w:r>
         <w:rPr>
@@ -271,77 +269,7 @@
           <w:color w:val="1D2228"/>
           <w:lang w:val="en-GB" w:eastAsia="en-IN"/>
         </w:rPr>
-        <w:t xml:space="preserve">the distance between the UE and the </w:t>
-      </w:r>
-      <w:proofErr w:type="spellStart"/>
-      <w:r>
-        <w:rPr>
-          <w:rFonts w:ascii="Arial" w:eastAsia="Times New Roman" w:hAnsi="Arial" w:cs="Arial"/>
-          <w:color w:val="1D2228"/>
-          <w:lang w:val="en-GB" w:eastAsia="en-IN"/>
-        </w:rPr>
-        <w:t>gNB</w:t>
-      </w:r>
-      <w:proofErr w:type="spellEnd"/>
-      <w:r>
-        <w:rPr>
-          <w:rFonts w:ascii="Arial" w:eastAsia="Times New Roman" w:hAnsi="Arial" w:cs="Arial"/>
-          <w:color w:val="1D2228"/>
-          <w:lang w:val="en-GB" w:eastAsia="en-IN"/>
-        </w:rPr>
-        <w:t xml:space="preserve"> and the </w:t>
-      </w:r>
-      <w:proofErr w:type="spellStart"/>
-      <w:r>
-        <w:rPr>
-          <w:rFonts w:ascii="Arial" w:eastAsia="Times New Roman" w:hAnsi="Arial" w:cs="Arial"/>
-          <w:color w:val="1D2228"/>
-          <w:lang w:val="en-GB" w:eastAsia="en-IN"/>
-        </w:rPr>
-        <w:t>gNB</w:t>
-      </w:r>
-      <w:proofErr w:type="spellEnd"/>
-      <w:r>
-        <w:rPr>
-          <w:rFonts w:ascii="Arial" w:eastAsia="Times New Roman" w:hAnsi="Arial" w:cs="Arial"/>
-          <w:color w:val="1D2228"/>
-          <w:lang w:val="en-GB" w:eastAsia="en-IN"/>
-        </w:rPr>
-        <w:t xml:space="preserve"> height</w:t>
-      </w:r>
-      <w:r>
-        <w:rPr>
-          <w:rFonts w:ascii="Arial" w:eastAsia="Times New Roman" w:hAnsi="Arial" w:cs="Arial"/>
-          <w:color w:val="1D2228"/>
-          <w:lang w:val="en-GB" w:eastAsia="en-IN"/>
-        </w:rPr>
-        <w:t>?</w:t>
-      </w:r>
-      <w:r>
-        <w:rPr>
-          <w:rFonts w:ascii="Arial" w:eastAsia="Times New Roman" w:hAnsi="Arial" w:cs="Arial"/>
-          <w:color w:val="1D2228"/>
-          <w:lang w:val="en-GB" w:eastAsia="en-IN"/>
-        </w:rPr>
-        <w:t xml:space="preserve"> What is the optimal height of a </w:t>
-      </w:r>
-      <w:proofErr w:type="spellStart"/>
-      <w:r>
-        <w:rPr>
-          <w:rFonts w:ascii="Arial" w:eastAsia="Times New Roman" w:hAnsi="Arial" w:cs="Arial"/>
-          <w:color w:val="1D2228"/>
-          <w:lang w:val="en-GB" w:eastAsia="en-IN"/>
-        </w:rPr>
-        <w:t>gNB</w:t>
-      </w:r>
-      <w:proofErr w:type="spellEnd"/>
-      <w:r>
-        <w:rPr>
-          <w:rFonts w:ascii="Arial" w:eastAsia="Times New Roman" w:hAnsi="Arial" w:cs="Arial"/>
-          <w:color w:val="1D2228"/>
-          <w:lang w:val="en-GB" w:eastAsia="en-IN"/>
-        </w:rPr>
-        <w:t xml:space="preserve">? </w:t>
+        <w:t xml:space="preserve"> What is the optimal height of a gNB? </w:t>
       </w:r>
     </w:p>
     <w:p>
@@ -474,7 +402,6 @@
         </w:rPr>
         <w:t xml:space="preserve">is the </w:t>
       </w:r>
-      <w:proofErr w:type="spellStart"/>
       <w:r>
         <w:rPr>
           <w:rFonts w:ascii="Arial" w:eastAsia="Times New Roman" w:hAnsi="Arial" w:cs="Arial"/>
@@ -482,7 +409,6 @@
         </w:rPr>
         <w:t>gNB</w:t>
       </w:r>
-      <w:proofErr w:type="spellEnd"/>
       <w:r>
         <w:rPr>
           <w:rFonts w:ascii="Arial" w:eastAsia="Times New Roman" w:hAnsi="Arial" w:cs="Arial"/>
@@ -755,39 +681,7 @@
           <w:rFonts w:ascii="Arial" w:eastAsia="Times New Roman" w:hAnsi="Arial" w:cs="Arial"/>
           <w:lang w:val="en-GB" w:eastAsia="en-IN"/>
         </w:rPr>
-        <w:t xml:space="preserve">The answer is not obvious: the more the height of the </w:t>
-      </w:r>
-      <w:proofErr w:type="spellStart"/>
-      <w:r>
-        <w:rPr>
-          <w:rFonts w:ascii="Arial" w:eastAsia="Times New Roman" w:hAnsi="Arial" w:cs="Arial"/>
-          <w:lang w:val="en-GB" w:eastAsia="en-IN"/>
-        </w:rPr>
-        <w:t>gNB</w:t>
-      </w:r>
-      <w:proofErr w:type="spellEnd"/>
-      <w:r>
-        <w:rPr>
-          <w:rFonts w:ascii="Arial" w:eastAsia="Times New Roman" w:hAnsi="Arial" w:cs="Arial"/>
-          <w:lang w:val="en-GB" w:eastAsia="en-IN"/>
-        </w:rPr>
-        <w:t xml:space="preserve">, the more likely it is that there exists a line-of-sight path to a given UE, but the signal </w:t>
-      </w:r>
-      <w:proofErr w:type="gramStart"/>
-      <w:r>
-        <w:rPr>
-          <w:rFonts w:ascii="Arial" w:eastAsia="Times New Roman" w:hAnsi="Arial" w:cs="Arial"/>
-          <w:lang w:val="en-GB" w:eastAsia="en-IN"/>
-        </w:rPr>
-        <w:t>has to</w:t>
-      </w:r>
-      <w:proofErr w:type="gramEnd"/>
-      <w:r>
-        <w:rPr>
-          <w:rFonts w:ascii="Arial" w:eastAsia="Times New Roman" w:hAnsi="Arial" w:cs="Arial"/>
-          <w:lang w:val="en-GB" w:eastAsia="en-IN"/>
-        </w:rPr>
-        <w:t xml:space="preserve"> traverse a longer distance, incurring a higher path loss. The cell radius might also play a role here: perhaps a lower height is better for smaller sized cells, and a greater height is better for large cells. In this experiment, we will understand these trade-offs.</w:t>
+        <w:t>The answer is not obvious: the more the height of the gNB, the more likely it is that there exists a line-of-sight path to a given UE, but the signal has to traverse a longer distance, incurring a higher path loss. The cell radius might also play a role here: perhaps a lower height is better for smaller sized cells, and a greater height is better for large cells. In this experiment, we will understand these trade-offs.</w:t>
       </w:r>
       <w:r>
         <w:rPr>
@@ -5707,7 +5601,7 @@
         <w:tblLook w:val="04A0" w:firstRow="1" w:lastRow="0" w:firstColumn="1" w:lastColumn="0" w:noHBand="0" w:noVBand="1"/>
       </w:tblPr>
       <w:tblGrid>
-        <w:gridCol w:w="4354"/>
+        <w:gridCol w:w="4360"/>
         <w:gridCol w:w="4515"/>
       </w:tblGrid>
       <w:tr>
@@ -5755,10 +5649,10 @@
                   <v:path o:extrusionok="f" gradientshapeok="t" o:connecttype="rect"/>
                   <o:lock v:ext="edit" aspectratio="t"/>
                 </v:shapetype>
-                <v:shape id="_x0000_i1025" type="#_x0000_t75" alt="" style="width:207.15pt;height:113.55pt;mso-width-percent:0;mso-height-percent:0;mso-width-percent:0;mso-height-percent:0" o:ole="">
+                <v:shape id="_x0000_i1025" type="#_x0000_t75" alt="" style="width:207.15pt;height:113.6pt;mso-width-percent:0;mso-height-percent:0;mso-width-percent:0;mso-height-percent:0" o:ole="">
                   <v:imagedata r:id="rId8" o:title=""/>
                 </v:shape>
-                <o:OLEObject Type="Embed" ProgID="Visio.Drawing.11" ShapeID="_x0000_i1025" DrawAspect="Content" ObjectID="_1799840863" r:id="rId9"/>
+                <o:OLEObject Type="Embed" ProgID="Visio.Drawing.11" ShapeID="_x0000_i1025" DrawAspect="Content" ObjectID="_1800044942" r:id="rId9"/>
               </w:object>
             </w:r>
           </w:p>
@@ -5784,10 +5678,10 @@
                 <w:noProof/>
               </w:rPr>
               <w:object w:dxaOrig="6194" w:dyaOrig="3347" w14:anchorId="72E8C6E3">
-                <v:shape id="_x0000_i1026" type="#_x0000_t75" alt="" style="width:214.9pt;height:115.2pt;mso-width-percent:0;mso-height-percent:0;mso-width-percent:0;mso-height-percent:0" o:ole="" o:allowoverlap="f">
+                <v:shape id="_x0000_i1026" type="#_x0000_t75" alt="" style="width:214.85pt;height:115.1pt;mso-width-percent:0;mso-height-percent:0;mso-width-percent:0;mso-height-percent:0" o:ole="" o:allowoverlap="f">
                   <v:imagedata r:id="rId10" o:title=""/>
                 </v:shape>
-                <o:OLEObject Type="Embed" ProgID="Visio.Drawing.11" ShapeID="_x0000_i1026" DrawAspect="Content" ObjectID="_1799840864" r:id="rId11"/>
+                <o:OLEObject Type="Embed" ProgID="Visio.Drawing.11" ShapeID="_x0000_i1026" DrawAspect="Content" ObjectID="_1800044943" r:id="rId11"/>
               </w:object>
             </w:r>
           </w:p>
@@ -6661,23 +6555,21 @@
         </w:rPr>
         <w:t xml:space="preserve">of </w:t>
       </w:r>
-      <w:proofErr w:type="spellStart"/>
       <w:r>
         <w:rPr>
           <w:rFonts w:ascii="Arial" w:eastAsia="Times New Roman" w:hAnsi="Arial" w:cs="Arial"/>
           <w:color w:val="1D2228"/>
           <w:lang w:val="en-US" w:eastAsia="en-IN"/>
         </w:rPr>
-        <w:t>gNB</w:t>
-      </w:r>
-      <w:proofErr w:type="spellEnd"/>
+        <w:t xml:space="preserve">gNB height. </w:t>
+      </w:r>
       <w:r>
         <w:rPr>
           <w:rFonts w:ascii="Arial" w:eastAsia="Times New Roman" w:hAnsi="Arial" w:cs="Arial"/>
           <w:color w:val="1D2228"/>
           <w:lang w:val="en-US" w:eastAsia="en-IN"/>
         </w:rPr>
-        <w:t xml:space="preserve"> height. </w:t>
+        <w:t>The other parameters affecting the pathloss a</w:t>
       </w:r>
       <w:r>
         <w:rPr>
@@ -6685,7 +6577,7 @@
           <w:color w:val="1D2228"/>
           <w:lang w:val="en-US" w:eastAsia="en-IN"/>
         </w:rPr>
-        <w:t>The other parameters affecting the pathloss a</w:t>
+        <w:t>re</w:t>
       </w:r>
       <w:r>
         <w:rPr>
@@ -6693,7 +6585,7 @@
           <w:color w:val="1D2228"/>
           <w:lang w:val="en-US" w:eastAsia="en-IN"/>
         </w:rPr>
-        <w:t>re</w:t>
+        <w:t xml:space="preserve"> </w:t>
       </w:r>
       <w:r>
         <w:rPr>
@@ -6701,7 +6593,7 @@
           <w:color w:val="1D2228"/>
           <w:lang w:val="en-US" w:eastAsia="en-IN"/>
         </w:rPr>
-        <w:t xml:space="preserve"> </w:t>
+        <w:t xml:space="preserve">a) </w:t>
       </w:r>
       <w:r>
         <w:rPr>
@@ -6709,33 +6601,7 @@
           <w:color w:val="1D2228"/>
           <w:lang w:val="en-US" w:eastAsia="en-IN"/>
         </w:rPr>
-        <w:t xml:space="preserve">a) </w:t>
-      </w:r>
-      <w:r>
-        <w:rPr>
-          <w:rFonts w:ascii="Arial" w:eastAsia="Times New Roman" w:hAnsi="Arial" w:cs="Arial"/>
-          <w:color w:val="1D2228"/>
-          <w:lang w:val="en-US" w:eastAsia="en-IN"/>
-        </w:rPr>
-        <w:t>the UE-</w:t>
-      </w:r>
-      <w:proofErr w:type="spellStart"/>
-      <w:r>
-        <w:rPr>
-          <w:rFonts w:ascii="Arial" w:eastAsia="Times New Roman" w:hAnsi="Arial" w:cs="Arial"/>
-          <w:color w:val="1D2228"/>
-          <w:lang w:val="en-US" w:eastAsia="en-IN"/>
-        </w:rPr>
-        <w:t>gNB</w:t>
-      </w:r>
-      <w:proofErr w:type="spellEnd"/>
-      <w:r>
-        <w:rPr>
-          <w:rFonts w:ascii="Arial" w:eastAsia="Times New Roman" w:hAnsi="Arial" w:cs="Arial"/>
-          <w:color w:val="1D2228"/>
-          <w:lang w:val="en-US" w:eastAsia="en-IN"/>
-        </w:rPr>
-        <w:t xml:space="preserve"> 2D distance and </w:t>
+        <w:t xml:space="preserve">the UE-gNB 2D distance and </w:t>
       </w:r>
       <w:r>
         <w:rPr>
@@ -6860,25 +6726,7 @@
           <w:color w:val="1D2228"/>
           <w:lang w:val="en-US" w:eastAsia="en-IN"/>
         </w:rPr>
-        <w:t>ow does the UE-</w:t>
-      </w:r>
-      <w:proofErr w:type="spellStart"/>
-      <w:r>
-        <w:rPr>
-          <w:rFonts w:ascii="Arial" w:eastAsia="Times New Roman" w:hAnsi="Arial" w:cs="Arial"/>
-          <w:color w:val="1D2228"/>
-          <w:lang w:val="en-US" w:eastAsia="en-IN"/>
-        </w:rPr>
-        <w:t>gNB</w:t>
-      </w:r>
-      <w:proofErr w:type="spellEnd"/>
-      <w:r>
-        <w:rPr>
-          <w:rFonts w:ascii="Arial" w:eastAsia="Times New Roman" w:hAnsi="Arial" w:cs="Arial"/>
-          <w:color w:val="1D2228"/>
-          <w:lang w:val="en-US" w:eastAsia="en-IN"/>
-        </w:rPr>
-        <w:t xml:space="preserve"> pathloss vary for </w:t>
+        <w:t xml:space="preserve">ow does the UE-gNB pathloss vary for </w:t>
       </w:r>
       <w:r>
         <w:rPr>
@@ -6896,59 +6744,23 @@
           <w:color w:val="1D2228"/>
           <w:lang w:val="en-US" w:eastAsia="en-IN"/>
         </w:rPr>
-        <w:t xml:space="preserve"> of </w:t>
-      </w:r>
-      <w:proofErr w:type="spellStart"/>
+        <w:t xml:space="preserve"> of gNB height</w:t>
+      </w:r>
       <w:r>
         <w:rPr>
           <w:rFonts w:ascii="Arial" w:eastAsia="Times New Roman" w:hAnsi="Arial" w:cs="Arial"/>
           <w:color w:val="1D2228"/>
           <w:lang w:val="en-US" w:eastAsia="en-IN"/>
         </w:rPr>
-        <w:t>gNB</w:t>
-      </w:r>
-      <w:proofErr w:type="spellEnd"/>
+        <w:t xml:space="preserve">, </w:t>
+      </w:r>
       <w:r>
         <w:rPr>
           <w:rFonts w:ascii="Arial" w:eastAsia="Times New Roman" w:hAnsi="Arial" w:cs="Arial"/>
           <w:color w:val="1D2228"/>
           <w:lang w:val="en-US" w:eastAsia="en-IN"/>
         </w:rPr>
-        <w:t xml:space="preserve"> height</w:t>
-      </w:r>
-      <w:r>
-        <w:rPr>
-          <w:rFonts w:ascii="Arial" w:eastAsia="Times New Roman" w:hAnsi="Arial" w:cs="Arial"/>
-          <w:color w:val="1D2228"/>
-          <w:lang w:val="en-US" w:eastAsia="en-IN"/>
-        </w:rPr>
-        <w:t xml:space="preserve">, </w:t>
-      </w:r>
-      <w:r>
-        <w:rPr>
-          <w:rFonts w:ascii="Arial" w:eastAsia="Times New Roman" w:hAnsi="Arial" w:cs="Arial"/>
-          <w:color w:val="1D2228"/>
-          <w:lang w:val="en-US" w:eastAsia="en-IN"/>
-        </w:rPr>
-        <w:t>UE-</w:t>
-      </w:r>
-      <w:proofErr w:type="spellStart"/>
-      <w:r>
-        <w:rPr>
-          <w:rFonts w:ascii="Arial" w:eastAsia="Times New Roman" w:hAnsi="Arial" w:cs="Arial"/>
-          <w:color w:val="1D2228"/>
-          <w:lang w:val="en-US" w:eastAsia="en-IN"/>
-        </w:rPr>
-        <w:t>gNB</w:t>
-      </w:r>
-      <w:proofErr w:type="spellEnd"/>
-      <w:r>
-        <w:rPr>
-          <w:rFonts w:ascii="Arial" w:eastAsia="Times New Roman" w:hAnsi="Arial" w:cs="Arial"/>
-          <w:color w:val="1D2228"/>
-          <w:lang w:val="en-US" w:eastAsia="en-IN"/>
-        </w:rPr>
-        <w:t xml:space="preserve"> 2D distance</w:t>
+        <w:t>UE-gNB 2D distance</w:t>
       </w:r>
       <w:r>
         <w:rPr>
@@ -7022,7 +6834,7 @@
         </w:rPr>
         <w:t xml:space="preserve">workspace </w:t>
       </w:r>
-      <w:hyperlink r:id="rId12" w:history="1">
+      <w:hyperlink r:id="rId12" w:tooltip="https://github.com/NetSim-TETCOS/5G_Advanced_Experiments_v14.2/archive/refs/heads/main.zip" w:history="1">
         <w:r>
           <w:rPr>
             <w:rStyle w:val="Hyperlink"/>
@@ -7031,7 +6843,17 @@
             <w:szCs w:val="22"/>
             <w:lang w:eastAsia="en-US"/>
           </w:rPr>
-          <w:t>GitHub link</w:t>
+          <w:t>GitHub lin</w:t>
+        </w:r>
+        <w:r>
+          <w:rPr>
+            <w:rStyle w:val="Hyperlink"/>
+            <w:rFonts w:ascii="Arial" w:eastAsiaTheme="minorHAnsi" w:hAnsi="Arial" w:cs="Arial"/>
+            <w:sz w:val="22"/>
+            <w:szCs w:val="22"/>
+            <w:lang w:eastAsia="en-US"/>
+          </w:rPr>
+          <w:t>k</w:t>
         </w:r>
       </w:hyperlink>
     </w:p>
@@ -7088,27 +6910,7 @@
           <w:szCs w:val="22"/>
           <w:lang w:eastAsia="en-US"/>
         </w:rPr>
-        <w:t xml:space="preserve">The extracted project folder consists of a </w:t>
-      </w:r>
-      <w:proofErr w:type="spellStart"/>
-      <w:r>
-        <w:rPr>
-          <w:rFonts w:ascii="Arial" w:eastAsiaTheme="minorHAnsi" w:hAnsi="Arial" w:cs="Arial"/>
-          <w:sz w:val="22"/>
-          <w:szCs w:val="22"/>
-          <w:lang w:eastAsia="en-US"/>
-        </w:rPr>
-        <w:t>NetSim</w:t>
-      </w:r>
-      <w:proofErr w:type="spellEnd"/>
-      <w:r>
-        <w:rPr>
-          <w:rFonts w:ascii="Arial" w:eastAsiaTheme="minorHAnsi" w:hAnsi="Arial" w:cs="Arial"/>
-          <w:sz w:val="22"/>
-          <w:szCs w:val="22"/>
-          <w:lang w:eastAsia="en-US"/>
-        </w:rPr>
-        <w:t xml:space="preserve"> workspace file </w:t>
+        <w:t xml:space="preserve">The extracted project folder consists of a NetSim workspace file </w:t>
       </w:r>
       <w:r>
         <w:rPr>
@@ -7153,27 +6955,7 @@
           <w:szCs w:val="22"/>
           <w:lang w:eastAsia="en-US"/>
         </w:rPr>
-        <w:t xml:space="preserve">Go to </w:t>
-      </w:r>
-      <w:proofErr w:type="spellStart"/>
-      <w:r>
-        <w:rPr>
-          <w:rFonts w:ascii="Arial" w:eastAsiaTheme="minorHAnsi" w:hAnsi="Arial" w:cs="Arial"/>
-          <w:sz w:val="22"/>
-          <w:szCs w:val="22"/>
-          <w:lang w:eastAsia="en-US"/>
-        </w:rPr>
-        <w:t>NetSim</w:t>
-      </w:r>
-      <w:proofErr w:type="spellEnd"/>
-      <w:r>
-        <w:rPr>
-          <w:rFonts w:ascii="Arial" w:eastAsiaTheme="minorHAnsi" w:hAnsi="Arial" w:cs="Arial"/>
-          <w:sz w:val="22"/>
-          <w:szCs w:val="22"/>
-          <w:lang w:eastAsia="en-US"/>
-        </w:rPr>
-        <w:t xml:space="preserve"> Home window, go to Your Work and click on Import.</w:t>
+        <w:t>Go to NetSim Home window, go to Your Work and click on Import.</w:t>
       </w:r>
     </w:p>
     <w:p>
@@ -7332,27 +7114,7 @@
           <w:iCs w:val="0"/>
           <w:color w:val="auto"/>
         </w:rPr>
-        <w:t xml:space="preserve">: </w:t>
-      </w:r>
-      <w:proofErr w:type="spellStart"/>
-      <w:r>
-        <w:rPr>
-          <w:rFonts w:ascii="Arial" w:hAnsi="Arial" w:cs="Arial"/>
-          <w:i w:val="0"/>
-          <w:iCs w:val="0"/>
-          <w:color w:val="auto"/>
-        </w:rPr>
-        <w:t>NetSim</w:t>
-      </w:r>
-      <w:proofErr w:type="spellEnd"/>
-      <w:r>
-        <w:rPr>
-          <w:rFonts w:ascii="Arial" w:hAnsi="Arial" w:cs="Arial"/>
-          <w:i w:val="0"/>
-          <w:iCs w:val="0"/>
-          <w:color w:val="auto"/>
-        </w:rPr>
-        <w:t xml:space="preserve"> Home Window</w:t>
+        <w:t>: NetSim Home Window</w:t>
       </w:r>
     </w:p>
     <w:p>
@@ -7458,7 +7220,7 @@
         </w:rPr>
         <w:lastRenderedPageBreak/>
         <w:drawing>
-          <wp:inline distT="0" distB="0" distL="0" distR="0" wp14:anchorId="19C43DED" wp14:editId="64967280">
+          <wp:inline distT="0" distB="0" distL="0" distR="0" wp14:anchorId="19C43DED" wp14:editId="6AA0A691">
             <wp:extent cx="4591050" cy="3104812"/>
             <wp:effectExtent l="19050" t="19050" r="19050" b="19685"/>
             <wp:docPr id="1562969128" name="Picture 3"/>
@@ -7585,27 +7347,7 @@
           <w:iCs w:val="0"/>
           <w:color w:val="auto"/>
         </w:rPr>
-        <w:t xml:space="preserve">: </w:t>
-      </w:r>
-      <w:proofErr w:type="spellStart"/>
-      <w:r>
-        <w:rPr>
-          <w:rFonts w:ascii="Arial" w:hAnsi="Arial" w:cs="Arial"/>
-          <w:i w:val="0"/>
-          <w:iCs w:val="0"/>
-          <w:color w:val="auto"/>
-        </w:rPr>
-        <w:t>NetSim</w:t>
-      </w:r>
-      <w:proofErr w:type="spellEnd"/>
-      <w:r>
-        <w:rPr>
-          <w:rFonts w:ascii="Arial" w:hAnsi="Arial" w:cs="Arial"/>
-          <w:i w:val="0"/>
-          <w:iCs w:val="0"/>
-          <w:color w:val="auto"/>
-        </w:rPr>
-        <w:t xml:space="preserve"> Import workspace window</w:t>
+        <w:t>: NetSim Import workspace window</w:t>
       </w:r>
     </w:p>
     <w:p>
@@ -7683,7 +7425,7 @@
           <w:szCs w:val="22"/>
         </w:rPr>
         <w:drawing>
-          <wp:inline distT="0" distB="0" distL="0" distR="0" wp14:anchorId="778699DC" wp14:editId="6CD93A17">
+          <wp:inline distT="0" distB="0" distL="0" distR="0" wp14:anchorId="778699DC" wp14:editId="2FBC6CA4">
             <wp:extent cx="5727700" cy="3041650"/>
             <wp:effectExtent l="19050" t="19050" r="25400" b="25400"/>
             <wp:docPr id="810899412" name="Picture 1"/>
@@ -7810,27 +7552,7 @@
           <w:iCs w:val="0"/>
           <w:color w:val="auto"/>
         </w:rPr>
-        <w:t xml:space="preserve">: </w:t>
-      </w:r>
-      <w:proofErr w:type="spellStart"/>
-      <w:r>
-        <w:rPr>
-          <w:rFonts w:ascii="Arial" w:hAnsi="Arial" w:cs="Arial"/>
-          <w:i w:val="0"/>
-          <w:iCs w:val="0"/>
-          <w:color w:val="auto"/>
-        </w:rPr>
-        <w:t>NetSim</w:t>
-      </w:r>
-      <w:proofErr w:type="spellEnd"/>
-      <w:r>
-        <w:rPr>
-          <w:rFonts w:ascii="Arial" w:hAnsi="Arial" w:cs="Arial"/>
-          <w:i w:val="0"/>
-          <w:iCs w:val="0"/>
-          <w:color w:val="auto"/>
-        </w:rPr>
-        <w:t xml:space="preserve"> Your Work Window with the experiment folders inside the workspace</w:t>
+        <w:t>: NetSim Your Work Window with the experiment folders inside the workspace</w:t>
       </w:r>
     </w:p>
     <w:p/>
@@ -7866,21 +7588,12 @@
           <w:lang w:val="en-US"/>
         </w:rPr>
       </w:pPr>
-      <w:proofErr w:type="spellStart"/>
       <w:r>
         <w:rPr>
           <w:rFonts w:ascii="Arial" w:hAnsi="Arial" w:cs="Arial"/>
           <w:lang w:val="en-US"/>
         </w:rPr>
-        <w:t>NetSim</w:t>
-      </w:r>
-      <w:proofErr w:type="spellEnd"/>
-      <w:r>
-        <w:rPr>
-          <w:rFonts w:ascii="Arial" w:hAnsi="Arial" w:cs="Arial"/>
-          <w:lang w:val="en-US"/>
-        </w:rPr>
-        <w:t xml:space="preserve"> UI would display the following network topology when you open the example configuration file as shown below screenshot.</w:t>
+        <w:t>NetSim UI would display the following network topology when you open the example configuration file as shown below screenshot.</w:t>
       </w:r>
     </w:p>
     <w:p>
@@ -8115,23 +7828,7 @@
           <w:rFonts w:ascii="Arial" w:hAnsi="Arial" w:cs="Arial"/>
           <w:lang w:val="en-US"/>
         </w:rPr>
-        <w:t xml:space="preserve"> placed 50m away from the </w:t>
-      </w:r>
-      <w:proofErr w:type="spellStart"/>
-      <w:r>
-        <w:rPr>
-          <w:rFonts w:ascii="Arial" w:hAnsi="Arial" w:cs="Arial"/>
-          <w:lang w:val="en-US"/>
-        </w:rPr>
-        <w:t>gNB</w:t>
-      </w:r>
-      <w:proofErr w:type="spellEnd"/>
-      <w:r>
-        <w:rPr>
-          <w:rFonts w:ascii="Arial" w:hAnsi="Arial" w:cs="Arial"/>
-          <w:lang w:val="en-US"/>
-        </w:rPr>
-        <w:t>.</w:t>
+        <w:t xml:space="preserve"> placed 50m away from the gNB.</w:t>
       </w:r>
     </w:p>
     <w:p>
@@ -8161,23 +7858,7 @@
           <w:rFonts w:ascii="Arial" w:hAnsi="Arial" w:cs="Arial"/>
           <w:lang w:val="en-US"/>
         </w:rPr>
-        <w:t xml:space="preserve">properties were set in Interface 5G RAN, Physical Layer of </w:t>
-      </w:r>
-      <w:proofErr w:type="spellStart"/>
-      <w:r>
-        <w:rPr>
-          <w:rFonts w:ascii="Arial" w:hAnsi="Arial" w:cs="Arial"/>
-          <w:lang w:val="en-US"/>
-        </w:rPr>
-        <w:t>gNB</w:t>
-      </w:r>
-      <w:proofErr w:type="spellEnd"/>
-      <w:r>
-        <w:rPr>
-          <w:rFonts w:ascii="Arial" w:hAnsi="Arial" w:cs="Arial"/>
-          <w:lang w:val="en-US"/>
-        </w:rPr>
-        <w:t>.</w:t>
+        <w:t>properties were set in Interface 5G RAN, Physical Layer of gNB.</w:t>
       </w:r>
     </w:p>
     <w:tbl>
@@ -8213,23 +7894,13 @@
                 <w:szCs w:val="20"/>
               </w:rPr>
             </w:pPr>
-            <w:proofErr w:type="spellStart"/>
             <w:r>
               <w:rPr>
                 <w:rFonts w:ascii="Arial" w:hAnsi="Arial" w:cs="Arial"/>
                 <w:sz w:val="20"/>
                 <w:szCs w:val="20"/>
               </w:rPr>
-              <w:t>gNB</w:t>
-            </w:r>
-            <w:proofErr w:type="spellEnd"/>
-            <w:r>
-              <w:rPr>
-                <w:rFonts w:ascii="Arial" w:hAnsi="Arial" w:cs="Arial"/>
-                <w:sz w:val="20"/>
-                <w:szCs w:val="20"/>
-              </w:rPr>
-              <w:t xml:space="preserve"> Interface 5G RAN</w:t>
+              <w:t>gNB Interface 5G RAN</w:t>
             </w:r>
           </w:p>
         </w:tc>
@@ -8261,23 +7932,13 @@
                 <w:szCs w:val="20"/>
               </w:rPr>
             </w:pPr>
-            <w:proofErr w:type="spellStart"/>
             <w:r>
               <w:rPr>
                 <w:rFonts w:ascii="Arial" w:hAnsi="Arial" w:cs="Arial"/>
                 <w:sz w:val="20"/>
                 <w:szCs w:val="20"/>
               </w:rPr>
-              <w:t>gNB</w:t>
-            </w:r>
-            <w:proofErr w:type="spellEnd"/>
-            <w:r>
-              <w:rPr>
-                <w:rFonts w:ascii="Arial" w:hAnsi="Arial" w:cs="Arial"/>
-                <w:sz w:val="20"/>
-                <w:szCs w:val="20"/>
-              </w:rPr>
-              <w:t xml:space="preserve"> Height (m)</w:t>
+              <w:t>gNB Height (m)</w:t>
             </w:r>
           </w:p>
         </w:tc>
@@ -9592,7 +9253,6 @@
         </w:rPr>
         <w:t xml:space="preserve">: </w:t>
       </w:r>
-      <w:proofErr w:type="spellStart"/>
       <w:r>
         <w:rPr>
           <w:rFonts w:ascii="Arial" w:hAnsi="Arial" w:cs="Arial"/>
@@ -9601,18 +9261,7 @@
           <w:color w:val="auto"/>
           <w:lang w:val="en-US"/>
         </w:rPr>
-        <w:t>gNB</w:t>
-      </w:r>
-      <w:proofErr w:type="spellEnd"/>
-      <w:r>
-        <w:rPr>
-          <w:rFonts w:ascii="Arial" w:hAnsi="Arial" w:cs="Arial"/>
-          <w:i w:val="0"/>
-          <w:iCs w:val="0"/>
-          <w:color w:val="auto"/>
-          <w:lang w:val="en-US"/>
-        </w:rPr>
-        <w:t xml:space="preserve"> </w:t>
+        <w:t xml:space="preserve">gNB </w:t>
       </w:r>
       <w:r>
         <w:rPr>
@@ -9844,23 +9493,7 @@
           <w:rFonts w:ascii="Arial" w:hAnsi="Arial" w:cs="Arial"/>
           <w:lang w:val="en-US"/>
         </w:rPr>
-        <w:t xml:space="preserve"> the LOS probability to 0 and run simulation for various </w:t>
-      </w:r>
-      <w:proofErr w:type="spellStart"/>
-      <w:r>
-        <w:rPr>
-          <w:rFonts w:ascii="Arial" w:hAnsi="Arial" w:cs="Arial"/>
-          <w:lang w:val="en-US"/>
-        </w:rPr>
-        <w:t>gNB</w:t>
-      </w:r>
-      <w:proofErr w:type="spellEnd"/>
-      <w:r>
-        <w:rPr>
-          <w:rFonts w:ascii="Arial" w:hAnsi="Arial" w:cs="Arial"/>
-          <w:lang w:val="en-US"/>
-        </w:rPr>
-        <w:t xml:space="preserve"> heights.</w:t>
+        <w:t xml:space="preserve"> the LOS probability to 0 and run simulation for various gNB heights.</w:t>
       </w:r>
     </w:p>
     <w:p>
@@ -9890,23 +9523,7 @@
           <w:rFonts w:ascii="Arial" w:hAnsi="Arial" w:cs="Arial"/>
           <w:lang w:val="en-US"/>
         </w:rPr>
-        <w:t xml:space="preserve">place the UE 1000m away from the </w:t>
-      </w:r>
-      <w:proofErr w:type="spellStart"/>
-      <w:r>
-        <w:rPr>
-          <w:rFonts w:ascii="Arial" w:hAnsi="Arial" w:cs="Arial"/>
-          <w:lang w:val="en-US"/>
-        </w:rPr>
-        <w:t>gNB</w:t>
-      </w:r>
-      <w:proofErr w:type="spellEnd"/>
-      <w:r>
-        <w:rPr>
-          <w:rFonts w:ascii="Arial" w:hAnsi="Arial" w:cs="Arial"/>
-          <w:lang w:val="en-US"/>
-        </w:rPr>
-        <w:t xml:space="preserve"> </w:t>
+        <w:t xml:space="preserve">place the UE 1000m away from the gNB </w:t>
       </w:r>
       <w:r>
         <w:rPr>
@@ -10216,23 +9833,7 @@
           <w:rFonts w:ascii="Arial" w:hAnsi="Arial" w:cs="Arial"/>
           <w:lang w:val="en-US"/>
         </w:rPr>
-        <w:t xml:space="preserve">ote down the Pathloss from the log file generated for various </w:t>
-      </w:r>
-      <w:proofErr w:type="spellStart"/>
-      <w:r>
-        <w:rPr>
-          <w:rFonts w:ascii="Arial" w:hAnsi="Arial" w:cs="Arial"/>
-          <w:lang w:val="en-US"/>
-        </w:rPr>
-        <w:t>gNB</w:t>
-      </w:r>
-      <w:proofErr w:type="spellEnd"/>
-      <w:r>
-        <w:rPr>
-          <w:rFonts w:ascii="Arial" w:hAnsi="Arial" w:cs="Arial"/>
-          <w:lang w:val="en-US"/>
-        </w:rPr>
-        <w:t xml:space="preserve"> heights.</w:t>
+        <w:t>ote down the Pathloss from the log file generated for various gNB heights.</w:t>
       </w:r>
     </w:p>
     <w:p>
@@ -10394,21 +9995,7 @@
         <w:rPr>
           <w:rFonts w:ascii="Arial" w:hAnsi="Arial" w:cs="Arial"/>
         </w:rPr>
-        <w:t xml:space="preserve">Distance between </w:t>
-      </w:r>
-      <w:proofErr w:type="spellStart"/>
-      <w:r>
-        <w:rPr>
-          <w:rFonts w:ascii="Arial" w:hAnsi="Arial" w:cs="Arial"/>
-        </w:rPr>
-        <w:t>gNB</w:t>
-      </w:r>
-      <w:proofErr w:type="spellEnd"/>
-      <w:r>
-        <w:rPr>
-          <w:rFonts w:ascii="Arial" w:hAnsi="Arial" w:cs="Arial"/>
-        </w:rPr>
-        <w:t xml:space="preserve"> and UE is 500m.</w:t>
+        <w:t>Distance between gNB and UE is 500m.</w:t>
       </w:r>
     </w:p>
     <w:p>
@@ -10575,21 +10162,7 @@
         <w:rPr>
           <w:rFonts w:ascii="Arial" w:hAnsi="Arial" w:cs="Arial"/>
         </w:rPr>
-        <w:t xml:space="preserve">Distance between </w:t>
-      </w:r>
-      <w:proofErr w:type="spellStart"/>
-      <w:r>
-        <w:rPr>
-          <w:rFonts w:ascii="Arial" w:hAnsi="Arial" w:cs="Arial"/>
-        </w:rPr>
-        <w:t>gNB</w:t>
-      </w:r>
-      <w:proofErr w:type="spellEnd"/>
-      <w:r>
-        <w:rPr>
-          <w:rFonts w:ascii="Arial" w:hAnsi="Arial" w:cs="Arial"/>
-        </w:rPr>
-        <w:t xml:space="preserve"> and UE is 1000m.</w:t>
+        <w:t>Distance between gNB and UE is 1000m.</w:t>
       </w:r>
     </w:p>
     <w:p>
@@ -10803,7 +10376,6 @@
         </w:rPr>
         <w:t xml:space="preserve">: </w:t>
       </w:r>
-      <w:proofErr w:type="spellStart"/>
       <w:r>
         <w:rPr>
           <w:rFonts w:ascii="Arial" w:hAnsi="Arial" w:cs="Arial"/>
@@ -10811,17 +10383,7 @@
           <w:szCs w:val="20"/>
           <w:lang w:val="en-US"/>
         </w:rPr>
-        <w:t>NetSim</w:t>
-      </w:r>
-      <w:proofErr w:type="spellEnd"/>
-      <w:r>
-        <w:rPr>
-          <w:rFonts w:ascii="Arial" w:hAnsi="Arial" w:cs="Arial"/>
-          <w:sz w:val="20"/>
-          <w:szCs w:val="20"/>
-          <w:lang w:val="en-US"/>
-        </w:rPr>
-        <w:t xml:space="preserve"> Results window</w:t>
+        <w:t>NetSim Results window</w:t>
       </w:r>
     </w:p>
     <w:p>
@@ -10860,21 +10422,7 @@
         <w:rPr>
           <w:rFonts w:ascii="Arial" w:hAnsi="Arial" w:cs="Arial"/>
         </w:rPr>
-        <w:t xml:space="preserve"> </w:t>
-      </w:r>
-      <w:proofErr w:type="spellStart"/>
-      <w:r>
-        <w:rPr>
-          <w:rFonts w:ascii="Arial" w:hAnsi="Arial" w:cs="Arial"/>
-        </w:rPr>
-        <w:t>gNB</w:t>
-      </w:r>
-      <w:proofErr w:type="spellEnd"/>
-      <w:r>
-        <w:rPr>
-          <w:rFonts w:ascii="Arial" w:hAnsi="Arial" w:cs="Arial"/>
-        </w:rPr>
-        <w:t xml:space="preserve"> height setting</w:t>
+        <w:t xml:space="preserve"> gNB height setting</w:t>
       </w:r>
     </w:p>
     <w:p>
@@ -10892,7 +10440,7 @@
           <w:noProof/>
         </w:rPr>
         <w:drawing>
-          <wp:inline distT="0" distB="0" distL="0" distR="0" wp14:anchorId="01E6781C" wp14:editId="4230FFFC">
+          <wp:inline distT="0" distB="0" distL="0" distR="0" wp14:anchorId="01E6781C" wp14:editId="78675889">
             <wp:extent cx="5482800" cy="2919600"/>
             <wp:effectExtent l="0" t="0" r="3810" b="0"/>
             <wp:docPr id="1912757427" name="Picture 3"/>
@@ -11020,7 +10568,6 @@
         </w:rPr>
         <w:t xml:space="preserve">: </w:t>
       </w:r>
-      <w:proofErr w:type="spellStart"/>
       <w:r>
         <w:rPr>
           <w:rFonts w:ascii="Arial" w:hAnsi="Arial" w:cs="Arial"/>
@@ -11028,17 +10575,7 @@
           <w:szCs w:val="20"/>
           <w:lang w:val="en-US"/>
         </w:rPr>
-        <w:t>NetSim</w:t>
-      </w:r>
-      <w:proofErr w:type="spellEnd"/>
-      <w:r>
-        <w:rPr>
-          <w:rFonts w:ascii="Arial" w:hAnsi="Arial" w:cs="Arial"/>
-          <w:sz w:val="20"/>
-          <w:szCs w:val="20"/>
-          <w:lang w:val="en-US"/>
-        </w:rPr>
-        <w:t xml:space="preserve"> </w:t>
+        <w:t xml:space="preserve">NetSim </w:t>
       </w:r>
       <w:r>
         <w:rPr>
@@ -11111,21 +10648,12 @@
           <w:lang w:val="en-US"/>
         </w:rPr>
       </w:pPr>
-      <w:proofErr w:type="spellStart"/>
       <w:r>
         <w:rPr>
           <w:rFonts w:ascii="Arial" w:eastAsiaTheme="minorEastAsia" w:hAnsi="Arial" w:cs="Arial"/>
           <w:lang w:val="en-US"/>
         </w:rPr>
-        <w:t>gNB</w:t>
-      </w:r>
-      <w:proofErr w:type="spellEnd"/>
-      <w:r>
-        <w:rPr>
-          <w:rFonts w:ascii="Arial" w:eastAsiaTheme="minorEastAsia" w:hAnsi="Arial" w:cs="Arial"/>
-          <w:lang w:val="en-US"/>
-        </w:rPr>
-        <w:t xml:space="preserve"> height </w:t>
+        <w:t xml:space="preserve">gNB height </w:t>
       </w:r>
       <w:r>
         <w:rPr>
@@ -11211,17 +10739,8 @@
           <w:rFonts w:ascii="Arial" w:eastAsiaTheme="minorEastAsia" w:hAnsi="Arial" w:cs="Arial"/>
           <w:lang w:val="en-US"/>
         </w:rPr>
-        <w:t xml:space="preserve">0m, 500m and 1000m away from </w:t>
-      </w:r>
-      <w:proofErr w:type="spellStart"/>
-      <w:r>
-        <w:rPr>
-          <w:rFonts w:ascii="Arial" w:eastAsiaTheme="minorEastAsia" w:hAnsi="Arial" w:cs="Arial"/>
-          <w:lang w:val="en-US"/>
-        </w:rPr>
-        <w:t>gNB</w:t>
-      </w:r>
-      <w:proofErr w:type="spellEnd"/>
+        <w:t>0m, 500m and 1000m away from gNB</w:t>
+      </w:r>
       <w:r>
         <w:rPr>
           <w:rFonts w:ascii="Arial" w:eastAsiaTheme="minorEastAsia" w:hAnsi="Arial" w:cs="Arial"/>
@@ -11291,22 +10810,13 @@
                 <w:lang w:val="en-US"/>
               </w:rPr>
             </w:pPr>
-            <w:proofErr w:type="spellStart"/>
             <w:r>
               <w:rPr>
                 <w:rFonts w:ascii="Arial" w:eastAsiaTheme="minorEastAsia" w:hAnsi="Arial" w:cs="Arial"/>
                 <w:lang w:val="en-US"/>
               </w:rPr>
               <w:lastRenderedPageBreak/>
-              <w:t>gNB</w:t>
-            </w:r>
-            <w:proofErr w:type="spellEnd"/>
-            <w:r>
-              <w:rPr>
-                <w:rFonts w:ascii="Arial" w:eastAsiaTheme="minorEastAsia" w:hAnsi="Arial" w:cs="Arial"/>
-                <w:lang w:val="en-US"/>
-              </w:rPr>
-              <w:t xml:space="preserve"> Height</w:t>
+              <w:t>gNB Height</w:t>
             </w:r>
             <w:r>
               <w:rPr>
@@ -13387,9 +12897,8 @@
           <w:szCs w:val="20"/>
           <w:lang w:val="en-US"/>
         </w:rPr>
-        <w:t xml:space="preserve">The </w:t>
-      </w:r>
-      <w:proofErr w:type="spellStart"/>
+        <w:t xml:space="preserve">The gNB heights are </w:t>
+      </w:r>
       <w:r>
         <w:rPr>
           <w:rFonts w:ascii="Arial" w:eastAsiaTheme="minorEastAsia" w:hAnsi="Arial" w:cs="Arial"/>
@@ -13400,9 +12909,8 @@
           <w:szCs w:val="20"/>
           <w:lang w:val="en-US"/>
         </w:rPr>
-        <w:t>gNB</w:t>
-      </w:r>
-      <w:proofErr w:type="spellEnd"/>
+        <w:t>shown in</w:t>
+      </w:r>
       <w:r>
         <w:rPr>
           <w:rFonts w:ascii="Arial" w:eastAsiaTheme="minorEastAsia" w:hAnsi="Arial" w:cs="Arial"/>
@@ -13413,7 +12921,7 @@
           <w:szCs w:val="20"/>
           <w:lang w:val="en-US"/>
         </w:rPr>
-        <w:t xml:space="preserve"> heights are </w:t>
+        <w:t xml:space="preserve"> </w:t>
       </w:r>
       <w:r>
         <w:rPr>
@@ -13425,7 +12933,7 @@
           <w:szCs w:val="20"/>
           <w:lang w:val="en-US"/>
         </w:rPr>
-        <w:t>shown in</w:t>
+        <w:t>Column</w:t>
       </w:r>
       <w:r>
         <w:rPr>
@@ -13437,7 +12945,7 @@
           <w:szCs w:val="20"/>
           <w:lang w:val="en-US"/>
         </w:rPr>
-        <w:t xml:space="preserve"> </w:t>
+        <w:t xml:space="preserve"> 1</w:t>
       </w:r>
       <w:r>
         <w:rPr>
@@ -13449,7 +12957,7 @@
           <w:szCs w:val="20"/>
           <w:lang w:val="en-US"/>
         </w:rPr>
-        <w:t>Column</w:t>
+        <w:t xml:space="preserve">. </w:t>
       </w:r>
       <w:r>
         <w:rPr>
@@ -13461,7 +12969,7 @@
           <w:szCs w:val="20"/>
           <w:lang w:val="en-US"/>
         </w:rPr>
-        <w:t xml:space="preserve"> 1</w:t>
+        <w:t>Other</w:t>
       </w:r>
       <w:r>
         <w:rPr>
@@ -13473,7 +12981,7 @@
           <w:szCs w:val="20"/>
           <w:lang w:val="en-US"/>
         </w:rPr>
-        <w:t xml:space="preserve">. </w:t>
+        <w:t xml:space="preserve"> </w:t>
       </w:r>
       <w:r>
         <w:rPr>
@@ -13485,7 +12993,7 @@
           <w:szCs w:val="20"/>
           <w:lang w:val="en-US"/>
         </w:rPr>
-        <w:t>Other</w:t>
+        <w:t>columns</w:t>
       </w:r>
       <w:r>
         <w:rPr>
@@ -13509,7 +13017,7 @@
           <w:szCs w:val="20"/>
           <w:lang w:val="en-US"/>
         </w:rPr>
-        <w:t>columns</w:t>
+        <w:t>show</w:t>
       </w:r>
       <w:r>
         <w:rPr>
@@ -13521,7 +13029,7 @@
           <w:szCs w:val="20"/>
           <w:lang w:val="en-US"/>
         </w:rPr>
-        <w:t xml:space="preserve"> </w:t>
+        <w:t xml:space="preserve"> the gNB-UE 2D distance (</w:t>
       </w:r>
       <w:r>
         <w:rPr>
@@ -13533,7 +13041,7 @@
           <w:szCs w:val="20"/>
           <w:lang w:val="en-US"/>
         </w:rPr>
-        <w:t>show</w:t>
+        <w:t>50m, 500m and 1Km</w:t>
       </w:r>
       <w:r>
         <w:rPr>
@@ -13545,9 +13053,8 @@
           <w:szCs w:val="20"/>
           <w:lang w:val="en-US"/>
         </w:rPr>
-        <w:t xml:space="preserve"> the </w:t>
-      </w:r>
-      <w:proofErr w:type="spellStart"/>
+        <w:t>)</w:t>
+      </w:r>
       <w:r>
         <w:rPr>
           <w:rFonts w:ascii="Arial" w:eastAsiaTheme="minorEastAsia" w:hAnsi="Arial" w:cs="Arial"/>
@@ -13558,9 +13065,8 @@
           <w:szCs w:val="20"/>
           <w:lang w:val="en-US"/>
         </w:rPr>
-        <w:t>gNB</w:t>
-      </w:r>
-      <w:proofErr w:type="spellEnd"/>
+        <w:t xml:space="preserve"> </w:t>
+      </w:r>
       <w:r>
         <w:rPr>
           <w:rFonts w:ascii="Arial" w:eastAsiaTheme="minorEastAsia" w:hAnsi="Arial" w:cs="Arial"/>
@@ -13571,7 +13077,7 @@
           <w:szCs w:val="20"/>
           <w:lang w:val="en-US"/>
         </w:rPr>
-        <w:t>-UE 2D distance (</w:t>
+        <w:t>and the UE state (</w:t>
       </w:r>
       <w:r>
         <w:rPr>
@@ -13583,7 +13089,7 @@
           <w:szCs w:val="20"/>
           <w:lang w:val="en-US"/>
         </w:rPr>
-        <w:t>50m, 500m and 1Km</w:t>
+        <w:t>LOS</w:t>
       </w:r>
       <w:r>
         <w:rPr>
@@ -13595,7 +13101,7 @@
           <w:szCs w:val="20"/>
           <w:lang w:val="en-US"/>
         </w:rPr>
-        <w:t>)</w:t>
+        <w:t>/</w:t>
       </w:r>
       <w:r>
         <w:rPr>
@@ -13607,7 +13113,7 @@
           <w:szCs w:val="20"/>
           <w:lang w:val="en-US"/>
         </w:rPr>
-        <w:t xml:space="preserve"> </w:t>
+        <w:t>NLOS</w:t>
       </w:r>
       <w:r>
         <w:rPr>
@@ -13619,54 +13125,6 @@
           <w:szCs w:val="20"/>
           <w:lang w:val="en-US"/>
         </w:rPr>
-        <w:t>and the UE state (</w:t>
-      </w:r>
-      <w:r>
-        <w:rPr>
-          <w:rFonts w:ascii="Arial" w:eastAsiaTheme="minorEastAsia" w:hAnsi="Arial" w:cs="Arial"/>
-          <w:i w:val="0"/>
-          <w:iCs w:val="0"/>
-          <w:color w:val="auto"/>
-          <w:sz w:val="20"/>
-          <w:szCs w:val="20"/>
-          <w:lang w:val="en-US"/>
-        </w:rPr>
-        <w:t>LOS</w:t>
-      </w:r>
-      <w:r>
-        <w:rPr>
-          <w:rFonts w:ascii="Arial" w:eastAsiaTheme="minorEastAsia" w:hAnsi="Arial" w:cs="Arial"/>
-          <w:i w:val="0"/>
-          <w:iCs w:val="0"/>
-          <w:color w:val="auto"/>
-          <w:sz w:val="20"/>
-          <w:szCs w:val="20"/>
-          <w:lang w:val="en-US"/>
-        </w:rPr>
-        <w:t>/</w:t>
-      </w:r>
-      <w:r>
-        <w:rPr>
-          <w:rFonts w:ascii="Arial" w:eastAsiaTheme="minorEastAsia" w:hAnsi="Arial" w:cs="Arial"/>
-          <w:i w:val="0"/>
-          <w:iCs w:val="0"/>
-          <w:color w:val="auto"/>
-          <w:sz w:val="20"/>
-          <w:szCs w:val="20"/>
-          <w:lang w:val="en-US"/>
-        </w:rPr>
-        <w:t>NLOS</w:t>
-      </w:r>
-      <w:r>
-        <w:rPr>
-          <w:rFonts w:ascii="Arial" w:eastAsiaTheme="minorEastAsia" w:hAnsi="Arial" w:cs="Arial"/>
-          <w:i w:val="0"/>
-          <w:iCs w:val="0"/>
-          <w:color w:val="auto"/>
-          <w:sz w:val="20"/>
-          <w:szCs w:val="20"/>
-          <w:lang w:val="en-US"/>
-        </w:rPr>
         <w:t>)</w:t>
       </w:r>
     </w:p>
@@ -13802,27 +13260,7 @@
           <w:szCs w:val="24"/>
           <w:lang w:val="en-US"/>
         </w:rPr>
-        <w:t xml:space="preserve"> verify </w:t>
-      </w:r>
-      <w:proofErr w:type="spellStart"/>
-      <w:r>
-        <w:rPr>
-          <w:rFonts w:ascii="Arial" w:hAnsi="Arial" w:cs="Arial"/>
-          <w:sz w:val="24"/>
-          <w:szCs w:val="24"/>
-          <w:lang w:val="en-US"/>
-        </w:rPr>
-        <w:t>NetSim’s</w:t>
-      </w:r>
-      <w:proofErr w:type="spellEnd"/>
-      <w:r>
-        <w:rPr>
-          <w:rFonts w:ascii="Arial" w:hAnsi="Arial" w:cs="Arial"/>
-          <w:sz w:val="24"/>
-          <w:szCs w:val="24"/>
-          <w:lang w:val="en-US"/>
-        </w:rPr>
-        <w:t xml:space="preserve"> </w:t>
+        <w:t xml:space="preserve"> verify NetSim’s </w:t>
       </w:r>
       <w:r>
         <w:rPr>
@@ -14800,43 +14238,7 @@
           <w:b/>
           <w:bCs/>
         </w:rPr>
-        <w:t xml:space="preserve">Case 1: </w:t>
-      </w:r>
-      <w:proofErr w:type="spellStart"/>
-      <w:r>
-        <w:rPr>
-          <w:rFonts w:ascii="Arial" w:hAnsi="Arial" w:cs="Arial"/>
-          <w:b/>
-          <w:bCs/>
-        </w:rPr>
-        <w:t>gNB</w:t>
-      </w:r>
-      <w:proofErr w:type="spellEnd"/>
-      <w:r>
-        <w:rPr>
-          <w:rFonts w:ascii="Arial" w:hAnsi="Arial" w:cs="Arial"/>
-          <w:b/>
-          <w:bCs/>
-        </w:rPr>
-        <w:t xml:space="preserve"> height = 10m, UE State is LOS and UE-</w:t>
-      </w:r>
-      <w:proofErr w:type="spellStart"/>
-      <w:r>
-        <w:rPr>
-          <w:rFonts w:ascii="Arial" w:hAnsi="Arial" w:cs="Arial"/>
-          <w:b/>
-          <w:bCs/>
-        </w:rPr>
-        <w:t>gNB</w:t>
-      </w:r>
-      <w:proofErr w:type="spellEnd"/>
-      <w:r>
-        <w:rPr>
-          <w:rFonts w:ascii="Arial" w:hAnsi="Arial" w:cs="Arial"/>
-          <w:b/>
-          <w:bCs/>
-        </w:rPr>
-        <w:t xml:space="preserve"> 2D Distance = 50m </w:t>
+        <w:t xml:space="preserve">Case 1: gNB height = 10m, UE State is LOS and UE-gNB 2D Distance = 50m </w:t>
       </w:r>
     </w:p>
     <w:p>
@@ -16319,23 +15721,7 @@
           <w:rFonts w:ascii="Arial" w:hAnsi="Arial" w:cs="Arial"/>
           <w:lang w:val="en-US"/>
         </w:rPr>
-        <w:t xml:space="preserve"> (matches </w:t>
-      </w:r>
-      <w:proofErr w:type="spellStart"/>
-      <w:r>
-        <w:rPr>
-          <w:rFonts w:ascii="Arial" w:hAnsi="Arial" w:cs="Arial"/>
-          <w:lang w:val="en-US"/>
-        </w:rPr>
-        <w:t>NetSim</w:t>
-      </w:r>
-      <w:proofErr w:type="spellEnd"/>
-      <w:r>
-        <w:rPr>
-          <w:rFonts w:ascii="Arial" w:hAnsi="Arial" w:cs="Arial"/>
-          <w:lang w:val="en-US"/>
-        </w:rPr>
-        <w:t xml:space="preserve"> result)</w:t>
+        <w:t xml:space="preserve"> (matches NetSim result)</w:t>
       </w:r>
     </w:p>
     <w:p>
@@ -16356,43 +15742,7 @@
           <w:b/>
           <w:bCs/>
         </w:rPr>
-        <w:t xml:space="preserve">Case 2: </w:t>
-      </w:r>
-      <w:proofErr w:type="spellStart"/>
-      <w:r>
-        <w:rPr>
-          <w:rFonts w:ascii="Arial" w:hAnsi="Arial" w:cs="Arial"/>
-          <w:b/>
-          <w:bCs/>
-        </w:rPr>
-        <w:t>gNB</w:t>
-      </w:r>
-      <w:proofErr w:type="spellEnd"/>
-      <w:r>
-        <w:rPr>
-          <w:rFonts w:ascii="Arial" w:hAnsi="Arial" w:cs="Arial"/>
-          <w:b/>
-          <w:bCs/>
-        </w:rPr>
-        <w:t xml:space="preserve"> height = 10m, UE State is NLOS and UE-</w:t>
-      </w:r>
-      <w:proofErr w:type="spellStart"/>
-      <w:r>
-        <w:rPr>
-          <w:rFonts w:ascii="Arial" w:hAnsi="Arial" w:cs="Arial"/>
-          <w:b/>
-          <w:bCs/>
-        </w:rPr>
-        <w:t>gNB</w:t>
-      </w:r>
-      <w:proofErr w:type="spellEnd"/>
-      <w:r>
-        <w:rPr>
-          <w:rFonts w:ascii="Arial" w:hAnsi="Arial" w:cs="Arial"/>
-          <w:b/>
-          <w:bCs/>
-        </w:rPr>
-        <w:t xml:space="preserve"> 2D Distance = 50m </w:t>
+        <w:t xml:space="preserve">Case 2: gNB height = 10m, UE State is NLOS and UE-gNB 2D Distance = 50m </w:t>
       </w:r>
     </w:p>
     <w:p>
@@ -17453,19 +16803,11 @@
           <w:rFonts w:ascii="Arial" w:eastAsiaTheme="minorEastAsia" w:hAnsi="Arial" w:cs="Arial"/>
         </w:rPr>
       </w:pPr>
-      <w:proofErr w:type="gramStart"/>
       <w:r>
         <w:rPr>
           <w:rFonts w:ascii="Arial" w:eastAsiaTheme="minorEastAsia" w:hAnsi="Arial" w:cs="Arial"/>
         </w:rPr>
-        <w:t>Where</w:t>
-      </w:r>
-      <w:proofErr w:type="gramEnd"/>
-      <w:r>
-        <w:rPr>
-          <w:rFonts w:ascii="Arial" w:eastAsiaTheme="minorEastAsia" w:hAnsi="Arial" w:cs="Arial"/>
-        </w:rPr>
-        <w:t xml:space="preserve">, </w:t>
+        <w:t xml:space="preserve">Where, </w:t>
       </w:r>
     </w:p>
     <w:p>
@@ -19691,23 +19033,7 @@
           <w:rFonts w:ascii="Arial" w:hAnsi="Arial" w:cs="Arial"/>
           <w:lang w:val="en-US"/>
         </w:rPr>
-        <w:t xml:space="preserve"> (matches </w:t>
-      </w:r>
-      <w:proofErr w:type="spellStart"/>
-      <w:r>
-        <w:rPr>
-          <w:rFonts w:ascii="Arial" w:hAnsi="Arial" w:cs="Arial"/>
-          <w:lang w:val="en-US"/>
-        </w:rPr>
-        <w:t>NetSim</w:t>
-      </w:r>
-      <w:proofErr w:type="spellEnd"/>
-      <w:r>
-        <w:rPr>
-          <w:rFonts w:ascii="Arial" w:hAnsi="Arial" w:cs="Arial"/>
-          <w:lang w:val="en-US"/>
-        </w:rPr>
-        <w:t xml:space="preserve"> result)</w:t>
+        <w:t xml:space="preserve"> (matches NetSim result)</w:t>
       </w:r>
     </w:p>
     <w:p>
@@ -19826,47 +19152,7 @@
           <w:iCs w:val="0"/>
           <w:color w:val="auto"/>
         </w:rPr>
-        <w:t xml:space="preserve"> Plots of Pathloss vs. </w:t>
-      </w:r>
-      <w:proofErr w:type="spellStart"/>
-      <w:r>
-        <w:rPr>
-          <w:rFonts w:ascii="Arial" w:eastAsiaTheme="minorEastAsia" w:hAnsi="Arial" w:cs="Arial"/>
-          <w:i w:val="0"/>
-          <w:iCs w:val="0"/>
-          <w:color w:val="auto"/>
-        </w:rPr>
-        <w:t>gNB</w:t>
-      </w:r>
-      <w:proofErr w:type="spellEnd"/>
-      <w:r>
-        <w:rPr>
-          <w:rFonts w:ascii="Arial" w:eastAsiaTheme="minorEastAsia" w:hAnsi="Arial" w:cs="Arial"/>
-          <w:i w:val="0"/>
-          <w:iCs w:val="0"/>
-          <w:color w:val="auto"/>
-        </w:rPr>
-        <w:t xml:space="preserve"> height for different UE-</w:t>
-      </w:r>
-      <w:proofErr w:type="spellStart"/>
-      <w:r>
-        <w:rPr>
-          <w:rFonts w:ascii="Arial" w:eastAsiaTheme="minorEastAsia" w:hAnsi="Arial" w:cs="Arial"/>
-          <w:i w:val="0"/>
-          <w:iCs w:val="0"/>
-          <w:color w:val="auto"/>
-        </w:rPr>
-        <w:t>gNB</w:t>
-      </w:r>
-      <w:proofErr w:type="spellEnd"/>
-      <w:r>
-        <w:rPr>
-          <w:rFonts w:ascii="Arial" w:eastAsiaTheme="minorEastAsia" w:hAnsi="Arial" w:cs="Arial"/>
-          <w:i w:val="0"/>
-          <w:iCs w:val="0"/>
-          <w:color w:val="auto"/>
-        </w:rPr>
-        <w:t xml:space="preserve"> 2D Distances</w:t>
+        <w:t xml:space="preserve"> Plots of Pathloss vs. gNB height for different UE-gNB 2D Distances</w:t>
       </w:r>
       <w:r>
         <w:rPr>
@@ -20010,55 +19296,13 @@
         <w:rPr>
           <w:rFonts w:ascii="Arial" w:hAnsi="Arial" w:cs="Arial"/>
         </w:rPr>
-        <w:t xml:space="preserve">for different </w:t>
-      </w:r>
-      <w:proofErr w:type="spellStart"/>
-      <w:r>
-        <w:rPr>
-          <w:rFonts w:ascii="Arial" w:hAnsi="Arial" w:cs="Arial"/>
-        </w:rPr>
-        <w:t>gNB</w:t>
-      </w:r>
-      <w:proofErr w:type="spellEnd"/>
-      <w:r>
-        <w:rPr>
-          <w:rFonts w:ascii="Arial" w:hAnsi="Arial" w:cs="Arial"/>
-        </w:rPr>
-        <w:t xml:space="preserve"> heights </w:t>
-      </w:r>
-      <w:r>
-        <w:rPr>
-          <w:rFonts w:ascii="Arial" w:hAnsi="Arial" w:cs="Arial"/>
-        </w:rPr>
-        <w:t xml:space="preserve">when the </w:t>
-      </w:r>
-      <w:proofErr w:type="spellStart"/>
-      <w:r>
-        <w:rPr>
-          <w:rFonts w:ascii="Arial" w:hAnsi="Arial" w:cs="Arial"/>
-        </w:rPr>
-        <w:t>gNB</w:t>
-      </w:r>
-      <w:proofErr w:type="spellEnd"/>
-      <w:r>
-        <w:rPr>
-          <w:rFonts w:ascii="Arial" w:hAnsi="Arial" w:cs="Arial"/>
-        </w:rPr>
-        <w:t xml:space="preserve">-UE distance is high, </w:t>
-      </w:r>
-      <w:proofErr w:type="spellStart"/>
-      <w:r>
-        <w:rPr>
-          <w:rFonts w:ascii="Arial" w:hAnsi="Arial" w:cs="Arial"/>
-        </w:rPr>
-        <w:t>i.e</w:t>
-      </w:r>
-      <w:proofErr w:type="spellEnd"/>
-      <w:r>
-        <w:rPr>
-          <w:rFonts w:ascii="Arial" w:hAnsi="Arial" w:cs="Arial"/>
-        </w:rPr>
-        <w:t xml:space="preserve"> 500m and 1 </w:t>
+        <w:t xml:space="preserve">for different gNB heights </w:t>
+      </w:r>
+      <w:r>
+        <w:rPr>
+          <w:rFonts w:ascii="Arial" w:hAnsi="Arial" w:cs="Arial"/>
+        </w:rPr>
+        <w:t xml:space="preserve">when the gNB-UE distance is high, i.e 500m and 1 </w:t>
       </w:r>
       <w:r>
         <w:rPr>
@@ -20076,49 +19320,7 @@
         <w:rPr>
           <w:rFonts w:ascii="Arial" w:hAnsi="Arial" w:cs="Arial"/>
         </w:rPr>
-        <w:t xml:space="preserve">When the </w:t>
-      </w:r>
-      <w:proofErr w:type="spellStart"/>
-      <w:r>
-        <w:rPr>
-          <w:rFonts w:ascii="Arial" w:hAnsi="Arial" w:cs="Arial"/>
-        </w:rPr>
-        <w:t>gNB</w:t>
-      </w:r>
-      <w:proofErr w:type="spellEnd"/>
-      <w:r>
-        <w:rPr>
-          <w:rFonts w:ascii="Arial" w:hAnsi="Arial" w:cs="Arial"/>
-        </w:rPr>
-        <w:t xml:space="preserve">-UE distance is low </w:t>
-      </w:r>
-      <w:proofErr w:type="spellStart"/>
-      <w:r>
-        <w:rPr>
-          <w:rFonts w:ascii="Arial" w:hAnsi="Arial" w:cs="Arial"/>
-        </w:rPr>
-        <w:t>i.e</w:t>
-      </w:r>
-      <w:proofErr w:type="spellEnd"/>
-      <w:r>
-        <w:rPr>
-          <w:rFonts w:ascii="Arial" w:hAnsi="Arial" w:cs="Arial"/>
-        </w:rPr>
-        <w:t xml:space="preserve"> 50m, the pathloss increases with </w:t>
-      </w:r>
-      <w:proofErr w:type="spellStart"/>
-      <w:r>
-        <w:rPr>
-          <w:rFonts w:ascii="Arial" w:hAnsi="Arial" w:cs="Arial"/>
-        </w:rPr>
-        <w:t>gNB</w:t>
-      </w:r>
-      <w:proofErr w:type="spellEnd"/>
-      <w:r>
-        <w:rPr>
-          <w:rFonts w:ascii="Arial" w:hAnsi="Arial" w:cs="Arial"/>
-        </w:rPr>
-        <w:t xml:space="preserve"> height. </w:t>
+        <w:t xml:space="preserve">When the gNB-UE distance is low i.e 50m, the pathloss increases with gNB height. </w:t>
       </w:r>
     </w:p>
     <w:p>
@@ -20308,16 +19510,8 @@
         <w:rPr>
           <w:rFonts w:ascii="Arial" w:hAnsi="Arial" w:cs="Arial"/>
         </w:rPr>
-        <w:t xml:space="preserve">3D distance between the UE and the </w:t>
-      </w:r>
-      <w:proofErr w:type="spellStart"/>
-      <w:r>
-        <w:rPr>
-          <w:rFonts w:ascii="Arial" w:hAnsi="Arial" w:cs="Arial"/>
-        </w:rPr>
-        <w:t>gNB</w:t>
-      </w:r>
-      <w:proofErr w:type="spellEnd"/>
+        <w:t>3D distance between the UE and the gNB</w:t>
+      </w:r>
       <w:r>
         <w:rPr>
           <w:rFonts w:ascii="Arial" w:hAnsi="Arial" w:cs="Arial"/>
@@ -20542,21 +19736,7 @@
         <w:rPr>
           <w:rFonts w:ascii="Arial" w:hAnsi="Arial" w:cs="Arial"/>
         </w:rPr>
-        <w:t xml:space="preserve">is the hypotenuse of the right triangle with the base being the </w:t>
-      </w:r>
-      <w:proofErr w:type="spellStart"/>
-      <w:r>
-        <w:rPr>
-          <w:rFonts w:ascii="Arial" w:hAnsi="Arial" w:cs="Arial"/>
-        </w:rPr>
-        <w:t>gNB</w:t>
-      </w:r>
-      <w:proofErr w:type="spellEnd"/>
-      <w:r>
-        <w:rPr>
-          <w:rFonts w:ascii="Arial" w:hAnsi="Arial" w:cs="Arial"/>
-        </w:rPr>
-        <w:t>-UE 2D distance.</w:t>
+        <w:t>is the hypotenuse of the right triangle with the base being the gNB-UE 2D distance.</w:t>
       </w:r>
       <w:r>
         <w:rPr>
@@ -20649,21 +19829,7 @@
         <w:rPr>
           <w:rFonts w:ascii="Arial" w:hAnsi="Arial" w:cs="Arial"/>
         </w:rPr>
-        <w:t xml:space="preserve">with </w:t>
-      </w:r>
-      <w:proofErr w:type="spellStart"/>
-      <w:r>
-        <w:rPr>
-          <w:rFonts w:ascii="Arial" w:hAnsi="Arial" w:cs="Arial"/>
-        </w:rPr>
-        <w:t>gNB</w:t>
-      </w:r>
-      <w:proofErr w:type="spellEnd"/>
-      <w:r>
-        <w:rPr>
-          <w:rFonts w:ascii="Arial" w:hAnsi="Arial" w:cs="Arial"/>
-        </w:rPr>
-        <w:t xml:space="preserve"> height when </w:t>
+        <w:t xml:space="preserve">with gNB height when </w:t>
       </w:r>
       <w:r>
         <w:rPr>
@@ -20755,21 +19921,7 @@
         <w:rPr>
           <w:rFonts w:ascii="Arial" w:hAnsi="Arial" w:cs="Arial"/>
         </w:rPr>
-        <w:t xml:space="preserve"> </w:t>
-      </w:r>
-      <w:proofErr w:type="spellStart"/>
-      <w:r>
-        <w:rPr>
-          <w:rFonts w:ascii="Arial" w:hAnsi="Arial" w:cs="Arial"/>
-        </w:rPr>
-        <w:t>gNB’s</w:t>
-      </w:r>
-      <w:proofErr w:type="spellEnd"/>
-      <w:r>
-        <w:rPr>
-          <w:rFonts w:ascii="Arial" w:hAnsi="Arial" w:cs="Arial"/>
-        </w:rPr>
-        <w:t xml:space="preserve"> height </w:t>
+        <w:t xml:space="preserve"> gNB’s height </w:t>
       </w:r>
       <w:r>
         <w:rPr>
@@ -20864,49 +20016,13 @@
         <w:rPr>
           <w:rFonts w:ascii="Arial" w:hAnsi="Arial" w:cs="Arial"/>
         </w:rPr>
-        <w:t xml:space="preserve">The NLOS pathloss decreases with </w:t>
-      </w:r>
-      <w:proofErr w:type="spellStart"/>
-      <w:r>
-        <w:rPr>
-          <w:rFonts w:ascii="Arial" w:hAnsi="Arial" w:cs="Arial"/>
-        </w:rPr>
-        <w:t>gNB</w:t>
-      </w:r>
-      <w:proofErr w:type="spellEnd"/>
-      <w:r>
-        <w:rPr>
-          <w:rFonts w:ascii="Arial" w:hAnsi="Arial" w:cs="Arial"/>
-        </w:rPr>
-        <w:t xml:space="preserve"> height when the </w:t>
-      </w:r>
-      <w:proofErr w:type="spellStart"/>
-      <w:r>
-        <w:rPr>
-          <w:rFonts w:ascii="Arial" w:hAnsi="Arial" w:cs="Arial"/>
-        </w:rPr>
-        <w:t>gNB</w:t>
-      </w:r>
-      <w:proofErr w:type="spellEnd"/>
-      <w:r>
-        <w:rPr>
-          <w:rFonts w:ascii="Arial" w:hAnsi="Arial" w:cs="Arial"/>
-        </w:rPr>
-        <w:t xml:space="preserve">-UE distance is high </w:t>
-      </w:r>
-      <w:proofErr w:type="spellStart"/>
-      <w:r>
-        <w:rPr>
-          <w:rFonts w:ascii="Arial" w:hAnsi="Arial" w:cs="Arial"/>
-        </w:rPr>
-        <w:t>i.e</w:t>
-      </w:r>
-      <w:proofErr w:type="spellEnd"/>
-      <w:r>
-        <w:rPr>
-          <w:rFonts w:ascii="Arial" w:hAnsi="Arial" w:cs="Arial"/>
-        </w:rPr>
-        <w:t xml:space="preserve"> 500m and 1000m.</w:t>
+        <w:t xml:space="preserve">The NLOS pathloss decreases with gNB height when the gNB-UE distance is high </w:t>
+      </w:r>
+      <w:r>
+        <w:rPr>
+          <w:rFonts w:ascii="Arial" w:hAnsi="Arial" w:cs="Arial"/>
+        </w:rPr>
+        <w:t>i.e 500m and 1000m.</w:t>
       </w:r>
     </w:p>
     <w:p>
@@ -20926,35 +20042,7 @@
         <w:rPr>
           <w:rFonts w:ascii="Arial" w:hAnsi="Arial" w:cs="Arial"/>
         </w:rPr>
-        <w:t xml:space="preserve">When the UE is near, </w:t>
-      </w:r>
-      <w:proofErr w:type="spellStart"/>
-      <w:r>
-        <w:rPr>
-          <w:rFonts w:ascii="Arial" w:hAnsi="Arial" w:cs="Arial"/>
-        </w:rPr>
-        <w:t>i.e</w:t>
-      </w:r>
-      <w:proofErr w:type="spellEnd"/>
-      <w:r>
-        <w:rPr>
-          <w:rFonts w:ascii="Arial" w:hAnsi="Arial" w:cs="Arial"/>
-        </w:rPr>
-        <w:t xml:space="preserve"> 50m, the NLOS pathloss first decreases and then increases with </w:t>
-      </w:r>
-      <w:proofErr w:type="spellStart"/>
-      <w:r>
-        <w:rPr>
-          <w:rFonts w:ascii="Arial" w:hAnsi="Arial" w:cs="Arial"/>
-        </w:rPr>
-        <w:t>gNB</w:t>
-      </w:r>
-      <w:proofErr w:type="spellEnd"/>
-      <w:r>
-        <w:rPr>
-          <w:rFonts w:ascii="Arial" w:hAnsi="Arial" w:cs="Arial"/>
-        </w:rPr>
-        <w:t xml:space="preserve"> height. </w:t>
+        <w:t xml:space="preserve">When the UE is near, i.e 50m, the NLOS pathloss first decreases and then increases with gNB height. </w:t>
       </w:r>
       <w:r>
         <w:rPr>
@@ -21401,41 +20489,13 @@
         <w:rPr>
           <w:rFonts w:ascii="Arial" w:eastAsiaTheme="minorEastAsia" w:hAnsi="Arial" w:cs="Arial"/>
         </w:rPr>
-        <w:t xml:space="preserve">We see that at larger distances LOS pathloss is almost flat and NLOS pathloss decreases, as </w:t>
-      </w:r>
-      <w:proofErr w:type="spellStart"/>
+        <w:t>We see that at larger distances LOS pathloss is almost flat and NLOS pathloss decreases, as gNB height increases.</w:t>
+      </w:r>
       <w:r>
         <w:rPr>
           <w:rFonts w:ascii="Arial" w:eastAsiaTheme="minorEastAsia" w:hAnsi="Arial" w:cs="Arial"/>
         </w:rPr>
-        <w:t>gNB</w:t>
-      </w:r>
-      <w:proofErr w:type="spellEnd"/>
-      <w:r>
-        <w:rPr>
-          <w:rFonts w:ascii="Arial" w:eastAsiaTheme="minorEastAsia" w:hAnsi="Arial" w:cs="Arial"/>
-        </w:rPr>
-        <w:t xml:space="preserve"> height increases.</w:t>
-      </w:r>
-      <w:r>
-        <w:rPr>
-          <w:rFonts w:ascii="Arial" w:eastAsiaTheme="minorEastAsia" w:hAnsi="Arial" w:cs="Arial"/>
-        </w:rPr>
-        <w:t xml:space="preserve"> From the plots one sees that the optimal </w:t>
-      </w:r>
-      <w:proofErr w:type="spellStart"/>
-      <w:r>
-        <w:rPr>
-          <w:rFonts w:ascii="Arial" w:eastAsiaTheme="minorEastAsia" w:hAnsi="Arial" w:cs="Arial"/>
-        </w:rPr>
-        <w:t>gNB</w:t>
-      </w:r>
-      <w:proofErr w:type="spellEnd"/>
-      <w:r>
-        <w:rPr>
-          <w:rFonts w:ascii="Arial" w:eastAsiaTheme="minorEastAsia" w:hAnsi="Arial" w:cs="Arial"/>
-        </w:rPr>
-        <w:t xml:space="preserve"> height would be between 125m to 150m</w:t>
+        <w:t xml:space="preserve"> From the plots one sees that the optimal gNB height would be between 125m to 150m</w:t>
       </w:r>
       <w:r>
         <w:rPr>
@@ -21530,53 +20590,21 @@
           <w:rFonts w:ascii="Arial" w:hAnsi="Arial" w:cs="Arial"/>
           <w:lang w:val="en-US"/>
         </w:rPr>
-        <w:t xml:space="preserve"> show the behavior for three different values of the </w:t>
-      </w:r>
-      <w:proofErr w:type="spellStart"/>
+        <w:t xml:space="preserve"> show the behavior for three different values of the gNB height.</w:t>
+      </w:r>
       <w:r>
         <w:rPr>
           <w:rFonts w:ascii="Arial" w:hAnsi="Arial" w:cs="Arial"/>
           <w:lang w:val="en-US"/>
         </w:rPr>
-        <w:t>gNB</w:t>
-      </w:r>
-      <w:proofErr w:type="spellEnd"/>
+        <w:t xml:space="preserve"> R</w:t>
+      </w:r>
       <w:r>
         <w:rPr>
           <w:rFonts w:ascii="Arial" w:hAnsi="Arial" w:cs="Arial"/>
           <w:lang w:val="en-US"/>
         </w:rPr>
-        <w:t xml:space="preserve"> height.</w:t>
-      </w:r>
-      <w:r>
-        <w:rPr>
-          <w:rFonts w:ascii="Arial" w:hAnsi="Arial" w:cs="Arial"/>
-          <w:lang w:val="en-US"/>
-        </w:rPr>
-        <w:t xml:space="preserve"> R</w:t>
-      </w:r>
-      <w:r>
-        <w:rPr>
-          <w:rFonts w:ascii="Arial" w:hAnsi="Arial" w:cs="Arial"/>
-          <w:lang w:val="en-US"/>
-        </w:rPr>
-        <w:t xml:space="preserve">ecommend the </w:t>
-      </w:r>
-      <w:proofErr w:type="spellStart"/>
-      <w:r>
-        <w:rPr>
-          <w:rFonts w:ascii="Arial" w:hAnsi="Arial" w:cs="Arial"/>
-          <w:lang w:val="en-US"/>
-        </w:rPr>
-        <w:t>gNB</w:t>
-      </w:r>
-      <w:proofErr w:type="spellEnd"/>
-      <w:r>
-        <w:rPr>
-          <w:rFonts w:ascii="Arial" w:hAnsi="Arial" w:cs="Arial"/>
-          <w:lang w:val="en-US"/>
-        </w:rPr>
-        <w:t xml:space="preserve"> height for different cell radi</w:t>
+        <w:t>ecommend the gNB height for different cell radi</w:t>
       </w:r>
       <w:r>
         <w:rPr>
@@ -21655,16 +20683,8 @@
         <w:rPr>
           <w:rFonts w:ascii="Arial" w:eastAsiaTheme="minorEastAsia" w:hAnsi="Arial" w:cs="Arial"/>
         </w:rPr>
-        <w:t xml:space="preserve"> </w:t>
-      </w:r>
-      <w:proofErr w:type="spellStart"/>
-      <w:r>
-        <w:rPr>
-          <w:rFonts w:ascii="Arial" w:eastAsiaTheme="minorEastAsia" w:hAnsi="Arial" w:cs="Arial"/>
-        </w:rPr>
-        <w:t>NetSim</w:t>
-      </w:r>
-      <w:proofErr w:type="spellEnd"/>
+        <w:t xml:space="preserve"> NetSim</w:t>
+      </w:r>
       <w:r>
         <w:rPr>
           <w:rFonts w:ascii="Arial" w:eastAsiaTheme="minorEastAsia" w:hAnsi="Arial" w:cs="Arial"/>
@@ -21744,21 +20764,7 @@
         <w:rPr>
           <w:rFonts w:ascii="Arial" w:eastAsiaTheme="minorEastAsia" w:hAnsi="Arial" w:cs="Arial"/>
         </w:rPr>
-        <w:t xml:space="preserve">Recommend the </w:t>
-      </w:r>
-      <w:proofErr w:type="spellStart"/>
-      <w:r>
-        <w:rPr>
-          <w:rFonts w:ascii="Arial" w:eastAsiaTheme="minorEastAsia" w:hAnsi="Arial" w:cs="Arial"/>
-        </w:rPr>
-        <w:t>gNB</w:t>
-      </w:r>
-      <w:proofErr w:type="spellEnd"/>
-      <w:r>
-        <w:rPr>
-          <w:rFonts w:ascii="Arial" w:eastAsiaTheme="minorEastAsia" w:hAnsi="Arial" w:cs="Arial"/>
-        </w:rPr>
-        <w:t xml:space="preserve"> height given the cell radius</w:t>
+        <w:t>Recommend the gNB height given the cell radius</w:t>
       </w:r>
     </w:p>
     <w:p>
@@ -21779,21 +20785,7 @@
         <w:rPr>
           <w:rFonts w:ascii="Arial" w:eastAsiaTheme="minorEastAsia" w:hAnsi="Arial" w:cs="Arial"/>
         </w:rPr>
-        <w:t xml:space="preserve">Recommend </w:t>
-      </w:r>
-      <w:proofErr w:type="spellStart"/>
-      <w:r>
-        <w:rPr>
-          <w:rFonts w:ascii="Arial" w:eastAsiaTheme="minorEastAsia" w:hAnsi="Arial" w:cs="Arial"/>
-        </w:rPr>
-        <w:t>gNB</w:t>
-      </w:r>
-      <w:proofErr w:type="spellEnd"/>
-      <w:r>
-        <w:rPr>
-          <w:rFonts w:ascii="Arial" w:eastAsiaTheme="minorEastAsia" w:hAnsi="Arial" w:cs="Arial"/>
-        </w:rPr>
-        <w:t xml:space="preserve"> height given the transmit </w:t>
+        <w:t xml:space="preserve">Recommend gNB height given the transmit </w:t>
       </w:r>
       <w:r>
         <w:rPr>
@@ -21820,21 +20812,7 @@
         <w:rPr>
           <w:rFonts w:ascii="Arial" w:eastAsiaTheme="minorEastAsia" w:hAnsi="Arial" w:cs="Arial"/>
         </w:rPr>
-        <w:t xml:space="preserve">Find the cell radius given the </w:t>
-      </w:r>
-      <w:proofErr w:type="spellStart"/>
-      <w:r>
-        <w:rPr>
-          <w:rFonts w:ascii="Arial" w:eastAsiaTheme="minorEastAsia" w:hAnsi="Arial" w:cs="Arial"/>
-        </w:rPr>
-        <w:t>gNB</w:t>
-      </w:r>
-      <w:proofErr w:type="spellEnd"/>
-      <w:r>
-        <w:rPr>
-          <w:rFonts w:ascii="Arial" w:eastAsiaTheme="minorEastAsia" w:hAnsi="Arial" w:cs="Arial"/>
-        </w:rPr>
-        <w:t xml:space="preserve"> height, transmit power and noise </w:t>
+        <w:t xml:space="preserve">Find the cell radius given the gNB height, transmit power and noise </w:t>
       </w:r>
       <w:r>
         <w:rPr>
@@ -25001,6 +23979,18 @@
     <w:rPr>
       <w:color w:val="605E5C"/>
       <w:shd w:val="clear" w:color="auto" w:fill="E1DFDD"/>
+    </w:rPr>
+  </w:style>
+  <w:style w:type="character" w:styleId="FollowedHyperlink">
+    <w:name w:val="FollowedHyperlink"/>
+    <w:basedOn w:val="DefaultParagraphFont"/>
+    <w:uiPriority w:val="99"/>
+    <w:semiHidden/>
+    <w:unhideWhenUsed/>
+    <w:rsid w:val="008E1322"/>
+    <w:rPr>
+      <w:color w:val="954F72" w:themeColor="followedHyperlink"/>
+      <w:u w:val="single"/>
     </w:rPr>
   </w:style>
 </w:styles>
